--- a/csv/template.docx
+++ b/csv/template.docx
@@ -162,345 +162,333 @@
           <w:lang w:eastAsia="ru-RU"/>
         </w:rPr>
       </w:pPr>
+    </w:p>
+    <w:p>
+      <w:pPr>
+        <w:spacing w:after="0" w:line="240" w:lineRule="auto"/>
+        <w:rPr>
+          <w:rFonts w:ascii="Times New Roman" w:eastAsia="Times New Roman" w:hAnsi="Times New Roman" w:cs="Times New Roman"/>
+          <w:color w:val="000000"/>
+          <w:sz w:val="28"/>
+          <w:szCs w:val="28"/>
+          <w:lang w:eastAsia="ru-RU"/>
+        </w:rPr>
+      </w:pPr>
+    </w:p>
+    <w:p>
+      <w:pPr>
+        <w:spacing w:after="0" w:line="240" w:lineRule="auto"/>
+        <w:rPr>
+          <w:rFonts w:ascii="Times New Roman" w:eastAsia="Times New Roman" w:hAnsi="Times New Roman" w:cs="Times New Roman"/>
+          <w:color w:val="000000"/>
+          <w:sz w:val="28"/>
+          <w:szCs w:val="28"/>
+          <w:lang w:eastAsia="ru-RU"/>
+        </w:rPr>
+      </w:pPr>
+    </w:p>
+    <w:p>
+      <w:pPr>
+        <w:spacing w:after="0" w:line="240" w:lineRule="auto"/>
+        <w:rPr>
+          <w:rFonts w:ascii="Times New Roman" w:eastAsia="Times New Roman" w:hAnsi="Times New Roman" w:cs="Times New Roman"/>
+          <w:color w:val="000000"/>
+          <w:sz w:val="28"/>
+          <w:szCs w:val="28"/>
+          <w:lang w:eastAsia="ru-RU"/>
+        </w:rPr>
+      </w:pPr>
+    </w:p>
+    <w:p>
+      <w:pPr>
+        <w:spacing w:after="0" w:line="240" w:lineRule="auto"/>
+        <w:rPr>
+          <w:rFonts w:ascii="Times New Roman" w:eastAsia="Times New Roman" w:hAnsi="Times New Roman" w:cs="Times New Roman"/>
+          <w:color w:val="000000"/>
+          <w:sz w:val="28"/>
+          <w:szCs w:val="28"/>
+          <w:lang w:eastAsia="ru-RU"/>
+        </w:rPr>
+      </w:pPr>
+    </w:p>
+    <w:p>
+      <w:pPr>
+        <w:spacing w:after="0" w:line="240" w:lineRule="auto"/>
+        <w:jc w:val="center"/>
+        <w:rPr>
+          <w:rFonts w:ascii="Times New Roman" w:eastAsia="Times New Roman" w:hAnsi="Times New Roman" w:cs="Times New Roman"/>
+          <w:color w:val="000000"/>
+          <w:sz w:val="28"/>
+          <w:szCs w:val="28"/>
+          <w:lang w:eastAsia="ru-RU"/>
+        </w:rPr>
+      </w:pPr>
+    </w:p>
+    <w:p>
+      <w:pPr>
+        <w:spacing w:after="0" w:line="240" w:lineRule="auto"/>
+        <w:jc w:val="center"/>
+        <w:rPr>
+          <w:rFonts w:ascii="Times New Roman" w:eastAsia="Times New Roman" w:hAnsi="Times New Roman" w:cs="Times New Roman"/>
+          <w:color w:val="000000"/>
+          <w:sz w:val="28"/>
+          <w:szCs w:val="28"/>
+          <w:lang w:eastAsia="ru-RU"/>
+        </w:rPr>
+      </w:pPr>
+      <w:r>
+        <w:rPr>
+          <w:rFonts w:ascii="Times New Roman" w:eastAsia="Times New Roman" w:hAnsi="Times New Roman" w:cs="Times New Roman"/>
+          <w:color w:val="000000"/>
+          <w:sz w:val="28"/>
+          <w:szCs w:val="28"/>
+          <w:lang w:eastAsia="ru-RU"/>
+        </w:rPr>
+        <w:t>Заявление</w:t>
+      </w:r>
+    </w:p>
+    <w:p>
+      <w:pPr>
+        <w:spacing w:after="0" w:line="240" w:lineRule="auto"/>
+        <w:jc w:val="center"/>
+        <w:rPr>
+          <w:rFonts w:ascii="Times New Roman" w:eastAsia="Times New Roman" w:hAnsi="Times New Roman" w:cs="Times New Roman"/>
+          <w:color w:val="000000"/>
+          <w:sz w:val="28"/>
+          <w:szCs w:val="28"/>
+          <w:lang w:eastAsia="ru-RU"/>
+        </w:rPr>
+      </w:pPr>
+    </w:p>
+    <w:p>
+      <w:pPr>
+        <w:spacing w:after="0" w:line="240" w:lineRule="auto"/>
+        <w:jc w:val="center"/>
+        <w:rPr>
+          <w:rFonts w:ascii="Times New Roman" w:eastAsia="Times New Roman" w:hAnsi="Times New Roman" w:cs="Times New Roman"/>
+          <w:color w:val="000000"/>
+          <w:sz w:val="28"/>
+          <w:szCs w:val="28"/>
+          <w:lang w:eastAsia="ru-RU"/>
+        </w:rPr>
+      </w:pPr>
+      <w:r>
+        <w:rPr>
+          <w:rFonts w:ascii="Times New Roman" w:eastAsia="Times New Roman" w:hAnsi="Times New Roman" w:cs="Times New Roman"/>
+          <w:color w:val="000000"/>
+          <w:sz w:val="28"/>
+          <w:szCs w:val="28"/>
+          <w:lang w:eastAsia="ru-RU"/>
+        </w:rPr>
+        <w:br/>
+      </w:r>
+    </w:p>
+    <w:p>
+      <w:pPr>
+        <w:spacing w:after="0" w:line="240" w:lineRule="auto"/>
+        <w:ind w:firstLine="709"/>
+        <w:rPr>
+          <w:rFonts w:ascii="Times New Roman" w:eastAsia="Times New Roman" w:hAnsi="Times New Roman" w:cs="Times New Roman"/>
+          <w:color w:val="000000"/>
+          <w:sz w:val="28"/>
+          <w:szCs w:val="28"/>
+          <w:lang w:eastAsia="ru-RU"/>
+        </w:rPr>
+      </w:pPr>
+      <w:r>
+        <w:rPr>
+          <w:rFonts w:ascii="Times New Roman" w:eastAsia="Times New Roman" w:hAnsi="Times New Roman" w:cs="Times New Roman"/>
+          <w:color w:val="000000"/>
+          <w:sz w:val="28"/>
+          <w:szCs w:val="28"/>
+          <w:lang w:eastAsia="ru-RU"/>
+        </w:rPr>
+        <w:t>Прошу представить мне отпуск за сво</w:t>
+      </w:r>
+      <w:r>
+        <w:rPr>
+          <w:rFonts w:ascii="Times New Roman" w:eastAsia="Times New Roman" w:hAnsi="Times New Roman" w:cs="Times New Roman"/>
+          <w:color w:val="000000"/>
+          <w:sz w:val="28"/>
+          <w:szCs w:val="28"/>
+          <w:lang w:eastAsia="ru-RU"/>
+        </w:rPr>
+        <w:t xml:space="preserve">й счет на Поле3 календарных дней с Поле4 г. по Поле5 </w:t>
+      </w:r>
+      <w:r>
+        <w:rPr>
+          <w:rFonts w:ascii="Times New Roman" w:eastAsia="Times New Roman" w:hAnsi="Times New Roman" w:cs="Times New Roman"/>
+          <w:color w:val="000000"/>
+          <w:sz w:val="28"/>
+          <w:szCs w:val="28"/>
+          <w:lang w:eastAsia="ru-RU"/>
+        </w:rPr>
+        <w:t>г. в связи семейными обстоятельствами </w:t>
+      </w:r>
+      <w:r>
+        <w:rPr>
+          <w:rFonts w:ascii="Times New Roman" w:eastAsia="Times New Roman" w:hAnsi="Times New Roman" w:cs="Times New Roman"/>
+          <w:color w:val="000000"/>
+          <w:sz w:val="28"/>
+          <w:szCs w:val="28"/>
+          <w:lang w:eastAsia="ru-RU"/>
+        </w:rPr>
+        <w:br/>
+      </w:r>
+    </w:p>
+    <w:p>
+      <w:pPr>
+        <w:spacing w:after="0" w:line="240" w:lineRule="auto"/>
+        <w:ind w:firstLine="709"/>
+        <w:rPr>
+          <w:rFonts w:ascii="Times New Roman" w:eastAsia="Times New Roman" w:hAnsi="Times New Roman" w:cs="Times New Roman"/>
+          <w:color w:val="000000"/>
+          <w:sz w:val="28"/>
+          <w:szCs w:val="28"/>
+          <w:lang w:eastAsia="ru-RU"/>
+        </w:rPr>
+      </w:pPr>
+    </w:p>
+    <w:p>
+      <w:pPr>
+        <w:spacing w:after="0" w:line="240" w:lineRule="auto"/>
+        <w:ind w:firstLine="709"/>
+        <w:rPr>
+          <w:rFonts w:ascii="Times New Roman" w:eastAsia="Times New Roman" w:hAnsi="Times New Roman" w:cs="Times New Roman"/>
+          <w:color w:val="000000"/>
+          <w:sz w:val="28"/>
+          <w:szCs w:val="28"/>
+          <w:lang w:eastAsia="ru-RU"/>
+        </w:rPr>
+      </w:pPr>
+    </w:p>
+    <w:p>
+      <w:pPr>
+        <w:spacing w:after="0" w:line="240" w:lineRule="auto"/>
+        <w:jc w:val="center"/>
+        <w:rPr>
+          <w:rFonts w:ascii="Times New Roman" w:eastAsia="Times New Roman" w:hAnsi="Times New Roman" w:cs="Times New Roman"/>
+          <w:color w:val="000000"/>
+          <w:sz w:val="28"/>
+          <w:szCs w:val="28"/>
+          <w:lang w:eastAsia="ru-RU"/>
+        </w:rPr>
+      </w:pPr>
+    </w:p>
+    <w:p>
+      <w:pPr>
+        <w:spacing w:after="0" w:line="240" w:lineRule="auto"/>
+        <w:jc w:val="center"/>
+        <w:rPr>
+          <w:rFonts w:ascii="Times New Roman" w:eastAsia="Times New Roman" w:hAnsi="Times New Roman" w:cs="Times New Roman"/>
+          <w:color w:val="000000"/>
+          <w:sz w:val="28"/>
+          <w:szCs w:val="28"/>
+          <w:lang w:eastAsia="ru-RU"/>
+        </w:rPr>
+      </w:pPr>
+      <w:r>
+        <w:rPr>
+          <w:rFonts w:ascii="Times New Roman" w:eastAsia="Times New Roman" w:hAnsi="Times New Roman" w:cs="Times New Roman"/>
+          <w:color w:val="000000"/>
+          <w:sz w:val="28"/>
+          <w:szCs w:val="28"/>
+          <w:lang w:val="en-US" w:eastAsia="ru-RU"/>
+        </w:rPr>
+        <w:t>[DATE3]</w:t>
+      </w:r>
+      <w:r>
+        <w:rPr>
+          <w:rFonts w:ascii="Times New Roman" w:eastAsia="Times New Roman" w:hAnsi="Times New Roman" w:cs="Times New Roman"/>
+          <w:color w:val="000000"/>
+          <w:sz w:val="28"/>
+          <w:szCs w:val="28"/>
+          <w:lang w:eastAsia="ru-RU"/>
+        </w:rPr>
+        <w:tab/>
+      </w:r>
+      <w:r>
+        <w:rPr>
+          <w:rFonts w:ascii="Times New Roman" w:eastAsia="Times New Roman" w:hAnsi="Times New Roman" w:cs="Times New Roman"/>
+          <w:color w:val="000000"/>
+          <w:sz w:val="28"/>
+          <w:szCs w:val="28"/>
+          <w:lang w:eastAsia="ru-RU"/>
+        </w:rPr>
+        <w:tab/>
+      </w:r>
+      <w:r>
+        <w:rPr>
+          <w:rFonts w:ascii="Times New Roman" w:eastAsia="Times New Roman" w:hAnsi="Times New Roman" w:cs="Times New Roman"/>
+          <w:color w:val="000000"/>
+          <w:sz w:val="28"/>
+          <w:szCs w:val="28"/>
+          <w:lang w:eastAsia="ru-RU"/>
+        </w:rPr>
+        <w:tab/>
+      </w:r>
+      <w:r>
+        <w:rPr>
+          <w:rFonts w:ascii="Times New Roman" w:eastAsia="Times New Roman" w:hAnsi="Times New Roman" w:cs="Times New Roman"/>
+          <w:color w:val="000000"/>
+          <w:sz w:val="28"/>
+          <w:szCs w:val="28"/>
+          <w:lang w:eastAsia="ru-RU"/>
+        </w:rPr>
+        <w:tab/>
+      </w:r>
+      <w:r>
+        <w:rPr>
+          <w:rFonts w:ascii="Times New Roman" w:eastAsia="Times New Roman" w:hAnsi="Times New Roman" w:cs="Times New Roman"/>
+          <w:color w:val="000000"/>
+          <w:sz w:val="28"/>
+          <w:szCs w:val="28"/>
+          <w:lang w:eastAsia="ru-RU"/>
+        </w:rPr>
+        <w:tab/>
+      </w:r>
+      <w:r>
+        <w:rPr>
+          <w:rFonts w:ascii="Times New Roman" w:eastAsia="Times New Roman" w:hAnsi="Times New Roman" w:cs="Times New Roman"/>
+          <w:color w:val="000000"/>
+          <w:sz w:val="28"/>
+          <w:szCs w:val="28"/>
+          <w:lang w:eastAsia="ru-RU"/>
+        </w:rPr>
+        <w:tab/>
+      </w:r>
+      <w:r>
+        <w:rPr>
+          <w:rFonts w:ascii="Times New Roman" w:eastAsia="Times New Roman" w:hAnsi="Times New Roman" w:cs="Times New Roman"/>
+          <w:color w:val="000000"/>
+          <w:sz w:val="28"/>
+          <w:szCs w:val="28"/>
+          <w:lang w:eastAsia="ru-RU"/>
+        </w:rPr>
+        <w:tab/>
+      </w:r>
+      <w:r>
+        <w:rPr>
+          <w:rFonts w:ascii="Times New Roman" w:eastAsia="Times New Roman" w:hAnsi="Times New Roman" w:cs="Times New Roman"/>
+          <w:color w:val="000000"/>
+          <w:sz w:val="28"/>
+          <w:szCs w:val="28"/>
+          <w:lang w:eastAsia="ru-RU"/>
+        </w:rPr>
+        <w:tab/>
+      </w:r>
+      <w:r>
+        <w:rPr>
+          <w:rFonts w:ascii="Times New Roman" w:eastAsia="Times New Roman" w:hAnsi="Times New Roman" w:cs="Times New Roman"/>
+          <w:color w:val="000000"/>
+          <w:sz w:val="28"/>
+          <w:szCs w:val="28"/>
+          <w:lang w:eastAsia="ru-RU"/>
+        </w:rPr>
+        <w:tab/>
+      </w:r>
       <w:bookmarkStart w:id="0" w:name="_GoBack"/>
       <w:bookmarkEnd w:id="0"/>
-    </w:p>
-    <w:p>
-      <w:pPr>
-        <w:spacing w:after="0" w:line="240" w:lineRule="auto"/>
-        <w:rPr>
-          <w:rFonts w:ascii="Times New Roman" w:eastAsia="Times New Roman" w:hAnsi="Times New Roman" w:cs="Times New Roman"/>
-          <w:color w:val="000000"/>
-          <w:sz w:val="28"/>
-          <w:szCs w:val="28"/>
-          <w:lang w:eastAsia="ru-RU"/>
-        </w:rPr>
-      </w:pPr>
-    </w:p>
-    <w:p>
-      <w:pPr>
-        <w:spacing w:after="0" w:line="240" w:lineRule="auto"/>
-        <w:rPr>
-          <w:rFonts w:ascii="Times New Roman" w:eastAsia="Times New Roman" w:hAnsi="Times New Roman" w:cs="Times New Roman"/>
-          <w:color w:val="000000"/>
-          <w:sz w:val="28"/>
-          <w:szCs w:val="28"/>
-          <w:lang w:eastAsia="ru-RU"/>
-        </w:rPr>
-      </w:pPr>
-    </w:p>
-    <w:p>
-      <w:pPr>
-        <w:spacing w:after="0" w:line="240" w:lineRule="auto"/>
-        <w:rPr>
-          <w:rFonts w:ascii="Times New Roman" w:eastAsia="Times New Roman" w:hAnsi="Times New Roman" w:cs="Times New Roman"/>
-          <w:color w:val="000000"/>
-          <w:sz w:val="28"/>
-          <w:szCs w:val="28"/>
-          <w:lang w:eastAsia="ru-RU"/>
-        </w:rPr>
-      </w:pPr>
-    </w:p>
-    <w:p>
-      <w:pPr>
-        <w:spacing w:after="0" w:line="240" w:lineRule="auto"/>
-        <w:rPr>
-          <w:rFonts w:ascii="Times New Roman" w:eastAsia="Times New Roman" w:hAnsi="Times New Roman" w:cs="Times New Roman"/>
-          <w:color w:val="000000"/>
-          <w:sz w:val="28"/>
-          <w:szCs w:val="28"/>
-          <w:lang w:eastAsia="ru-RU"/>
-        </w:rPr>
-      </w:pPr>
-    </w:p>
-    <w:p>
-      <w:pPr>
-        <w:spacing w:after="0" w:line="240" w:lineRule="auto"/>
-        <w:jc w:val="center"/>
-        <w:rPr>
-          <w:rFonts w:ascii="Times New Roman" w:eastAsia="Times New Roman" w:hAnsi="Times New Roman" w:cs="Times New Roman"/>
-          <w:color w:val="000000"/>
-          <w:sz w:val="28"/>
-          <w:szCs w:val="28"/>
-          <w:lang w:eastAsia="ru-RU"/>
-        </w:rPr>
-      </w:pPr>
-    </w:p>
-    <w:p>
-      <w:pPr>
-        <w:spacing w:after="0" w:line="240" w:lineRule="auto"/>
-        <w:jc w:val="center"/>
-        <w:rPr>
-          <w:rFonts w:ascii="Times New Roman" w:eastAsia="Times New Roman" w:hAnsi="Times New Roman" w:cs="Times New Roman"/>
-          <w:color w:val="000000"/>
-          <w:sz w:val="28"/>
-          <w:szCs w:val="28"/>
-          <w:lang w:eastAsia="ru-RU"/>
-        </w:rPr>
-      </w:pPr>
-      <w:r>
-        <w:rPr>
-          <w:rFonts w:ascii="Times New Roman" w:eastAsia="Times New Roman" w:hAnsi="Times New Roman" w:cs="Times New Roman"/>
-          <w:color w:val="000000"/>
-          <w:sz w:val="28"/>
-          <w:szCs w:val="28"/>
-          <w:lang w:eastAsia="ru-RU"/>
-        </w:rPr>
-        <w:t>Заявление</w:t>
-      </w:r>
-    </w:p>
-    <w:p>
-      <w:pPr>
-        <w:spacing w:after="0" w:line="240" w:lineRule="auto"/>
-        <w:jc w:val="center"/>
-        <w:rPr>
-          <w:rFonts w:ascii="Times New Roman" w:eastAsia="Times New Roman" w:hAnsi="Times New Roman" w:cs="Times New Roman"/>
-          <w:color w:val="000000"/>
-          <w:sz w:val="28"/>
-          <w:szCs w:val="28"/>
-          <w:lang w:eastAsia="ru-RU"/>
-        </w:rPr>
-      </w:pPr>
-    </w:p>
-    <w:p>
-      <w:pPr>
-        <w:spacing w:after="0" w:line="240" w:lineRule="auto"/>
-        <w:jc w:val="center"/>
-        <w:rPr>
-          <w:rFonts w:ascii="Times New Roman" w:eastAsia="Times New Roman" w:hAnsi="Times New Roman" w:cs="Times New Roman"/>
-          <w:color w:val="000000"/>
-          <w:sz w:val="28"/>
-          <w:szCs w:val="28"/>
-          <w:lang w:eastAsia="ru-RU"/>
-        </w:rPr>
-      </w:pPr>
-      <w:r>
-        <w:rPr>
-          <w:rFonts w:ascii="Times New Roman" w:eastAsia="Times New Roman" w:hAnsi="Times New Roman" w:cs="Times New Roman"/>
-          <w:color w:val="000000"/>
-          <w:sz w:val="28"/>
-          <w:szCs w:val="28"/>
-          <w:lang w:eastAsia="ru-RU"/>
-        </w:rPr>
-        <w:br/>
-      </w:r>
-    </w:p>
-    <w:p>
-      <w:pPr>
-        <w:spacing w:after="0" w:line="240" w:lineRule="auto"/>
-        <w:ind w:firstLine="709"/>
-        <w:rPr>
-          <w:rFonts w:ascii="Times New Roman" w:eastAsia="Times New Roman" w:hAnsi="Times New Roman" w:cs="Times New Roman"/>
-          <w:color w:val="000000"/>
-          <w:sz w:val="28"/>
-          <w:szCs w:val="28"/>
-          <w:lang w:eastAsia="ru-RU"/>
-        </w:rPr>
-      </w:pPr>
-      <w:r>
-        <w:rPr>
-          <w:rFonts w:ascii="Times New Roman" w:eastAsia="Times New Roman" w:hAnsi="Times New Roman" w:cs="Times New Roman"/>
-          <w:color w:val="000000"/>
-          <w:sz w:val="28"/>
-          <w:szCs w:val="28"/>
-          <w:lang w:eastAsia="ru-RU"/>
-        </w:rPr>
-        <w:t>Прошу представить мне отпуск за сво</w:t>
-      </w:r>
-      <w:r>
-        <w:rPr>
-          <w:rFonts w:ascii="Times New Roman" w:eastAsia="Times New Roman" w:hAnsi="Times New Roman" w:cs="Times New Roman"/>
-          <w:color w:val="000000"/>
-          <w:sz w:val="28"/>
-          <w:szCs w:val="28"/>
-          <w:lang w:eastAsia="ru-RU"/>
-        </w:rPr>
-        <w:t xml:space="preserve">й счет на Поле3 календарных дней с Поле4 г. по Поле5 </w:t>
-      </w:r>
-      <w:r>
-        <w:rPr>
-          <w:rFonts w:ascii="Times New Roman" w:eastAsia="Times New Roman" w:hAnsi="Times New Roman" w:cs="Times New Roman"/>
-          <w:color w:val="000000"/>
-          <w:sz w:val="28"/>
-          <w:szCs w:val="28"/>
-          <w:lang w:eastAsia="ru-RU"/>
-        </w:rPr>
-        <w:t>г. в связи семейными обстоятельствами </w:t>
-      </w:r>
-      <w:r>
-        <w:rPr>
-          <w:rFonts w:ascii="Times New Roman" w:eastAsia="Times New Roman" w:hAnsi="Times New Roman" w:cs="Times New Roman"/>
-          <w:color w:val="000000"/>
-          <w:sz w:val="28"/>
-          <w:szCs w:val="28"/>
-          <w:lang w:eastAsia="ru-RU"/>
-        </w:rPr>
-        <w:br/>
-      </w:r>
-    </w:p>
-    <w:p>
-      <w:pPr>
-        <w:spacing w:after="0" w:line="240" w:lineRule="auto"/>
-        <w:ind w:firstLine="709"/>
-        <w:rPr>
-          <w:rFonts w:ascii="Times New Roman" w:eastAsia="Times New Roman" w:hAnsi="Times New Roman" w:cs="Times New Roman"/>
-          <w:color w:val="000000"/>
-          <w:sz w:val="28"/>
-          <w:szCs w:val="28"/>
-          <w:lang w:eastAsia="ru-RU"/>
-        </w:rPr>
-      </w:pPr>
-    </w:p>
-    <w:p>
-      <w:pPr>
-        <w:spacing w:after="0" w:line="240" w:lineRule="auto"/>
-        <w:ind w:firstLine="709"/>
-        <w:rPr>
-          <w:rFonts w:ascii="Times New Roman" w:eastAsia="Times New Roman" w:hAnsi="Times New Roman" w:cs="Times New Roman"/>
-          <w:color w:val="000000"/>
-          <w:sz w:val="28"/>
-          <w:szCs w:val="28"/>
-          <w:lang w:eastAsia="ru-RU"/>
-        </w:rPr>
-      </w:pPr>
-    </w:p>
-    <w:p>
-      <w:pPr>
-        <w:spacing w:after="0" w:line="240" w:lineRule="auto"/>
-        <w:jc w:val="center"/>
-        <w:rPr>
-          <w:rFonts w:ascii="Times New Roman" w:eastAsia="Times New Roman" w:hAnsi="Times New Roman" w:cs="Times New Roman"/>
-          <w:color w:val="000000"/>
-          <w:sz w:val="28"/>
-          <w:szCs w:val="28"/>
-          <w:lang w:eastAsia="ru-RU"/>
-        </w:rPr>
-      </w:pPr>
-    </w:p>
-    <w:p>
-      <w:pPr>
-        <w:spacing w:after="0" w:line="240" w:lineRule="auto"/>
-        <w:jc w:val="center"/>
-        <w:rPr>
-          <w:rFonts w:ascii="Times New Roman" w:eastAsia="Times New Roman" w:hAnsi="Times New Roman" w:cs="Times New Roman"/>
-          <w:color w:val="000000"/>
-          <w:sz w:val="28"/>
-          <w:szCs w:val="28"/>
-          <w:lang w:eastAsia="ru-RU"/>
-        </w:rPr>
-      </w:pPr>
-      <w:r>
-        <w:rPr>
-          <w:rFonts w:ascii="Times New Roman" w:eastAsia="Times New Roman" w:hAnsi="Times New Roman" w:cs="Times New Roman"/>
-          <w:color w:val="000000"/>
-          <w:sz w:val="28"/>
-          <w:szCs w:val="28"/>
-          <w:lang w:val="en-US" w:eastAsia="ru-RU"/>
-        </w:rPr>
-        <w:t>[DATE3]</w:t>
-      </w:r>
-      <w:r>
-        <w:rPr>
-          <w:rFonts w:ascii="Times New Roman" w:eastAsia="Times New Roman" w:hAnsi="Times New Roman" w:cs="Times New Roman"/>
-          <w:color w:val="000000"/>
-          <w:sz w:val="28"/>
-          <w:szCs w:val="28"/>
-          <w:lang w:eastAsia="ru-RU"/>
-        </w:rPr>
-        <w:tab/>
-      </w:r>
-      <w:r>
-        <w:rPr>
-          <w:rFonts w:ascii="Times New Roman" w:eastAsia="Times New Roman" w:hAnsi="Times New Roman" w:cs="Times New Roman"/>
-          <w:color w:val="000000"/>
-          <w:sz w:val="28"/>
-          <w:szCs w:val="28"/>
-          <w:lang w:eastAsia="ru-RU"/>
-        </w:rPr>
-        <w:tab/>
-      </w:r>
-      <w:r>
-        <w:rPr>
-          <w:rFonts w:ascii="Times New Roman" w:eastAsia="Times New Roman" w:hAnsi="Times New Roman" w:cs="Times New Roman"/>
-          <w:color w:val="000000"/>
-          <w:sz w:val="28"/>
-          <w:szCs w:val="28"/>
-          <w:lang w:eastAsia="ru-RU"/>
-        </w:rPr>
-        <w:tab/>
-      </w:r>
-      <w:r>
-        <w:rPr>
-          <w:rFonts w:ascii="Times New Roman" w:eastAsia="Times New Roman" w:hAnsi="Times New Roman" w:cs="Times New Roman"/>
-          <w:color w:val="000000"/>
-          <w:sz w:val="28"/>
-          <w:szCs w:val="28"/>
-          <w:lang w:eastAsia="ru-RU"/>
-        </w:rPr>
-        <w:tab/>
-      </w:r>
-      <w:r>
-        <w:rPr>
-          <w:rFonts w:ascii="Times New Roman" w:eastAsia="Times New Roman" w:hAnsi="Times New Roman" w:cs="Times New Roman"/>
-          <w:color w:val="000000"/>
-          <w:sz w:val="28"/>
-          <w:szCs w:val="28"/>
-          <w:lang w:eastAsia="ru-RU"/>
-        </w:rPr>
-        <w:tab/>
-      </w:r>
-      <w:r>
-        <w:rPr>
-          <w:rFonts w:ascii="Times New Roman" w:eastAsia="Times New Roman" w:hAnsi="Times New Roman" w:cs="Times New Roman"/>
-          <w:color w:val="000000"/>
-          <w:sz w:val="28"/>
-          <w:szCs w:val="28"/>
-          <w:lang w:eastAsia="ru-RU"/>
-        </w:rPr>
-        <w:tab/>
-      </w:r>
-      <w:r>
-        <w:rPr>
-          <w:rFonts w:ascii="Times New Roman" w:eastAsia="Times New Roman" w:hAnsi="Times New Roman" w:cs="Times New Roman"/>
-          <w:color w:val="000000"/>
-          <w:sz w:val="28"/>
-          <w:szCs w:val="28"/>
-          <w:lang w:eastAsia="ru-RU"/>
-        </w:rPr>
-        <w:tab/>
-      </w:r>
-      <w:r>
-        <w:rPr>
-          <w:rFonts w:ascii="Times New Roman" w:eastAsia="Times New Roman" w:hAnsi="Times New Roman" w:cs="Times New Roman"/>
-          <w:color w:val="000000"/>
-          <w:sz w:val="28"/>
-          <w:szCs w:val="28"/>
-          <w:lang w:eastAsia="ru-RU"/>
-        </w:rPr>
-        <w:tab/>
-      </w:r>
-      <w:r>
-        <w:rPr>
-          <w:rFonts w:ascii="Times New Roman" w:eastAsia="Times New Roman" w:hAnsi="Times New Roman" w:cs="Times New Roman"/>
-          <w:color w:val="000000"/>
-          <w:sz w:val="28"/>
-          <w:szCs w:val="28"/>
-          <w:lang w:eastAsia="ru-RU"/>
-        </w:rPr>
-        <w:tab/>
-      </w:r>
-      <w:proofErr w:type="spellStart"/>
-      <w:r>
-        <w:rPr>
-          <w:rFonts w:ascii="Times New Roman" w:eastAsia="Times New Roman" w:hAnsi="Times New Roman" w:cs="Times New Roman"/>
-          <w:color w:val="000000"/>
-          <w:sz w:val="28"/>
-          <w:szCs w:val="28"/>
-          <w:lang w:eastAsia="ru-RU"/>
-        </w:rPr>
-        <w:t>М.Ю.Ширман</w:t>
-      </w:r>
-      <w:proofErr w:type="spellEnd"/>
     </w:p>
     <w:p>
       <w:pPr>

--- a/csv/template.docx
+++ b/csv/template.docx
@@ -22,9 +22,21 @@
           <w:szCs w:val="28"/>
           <w:lang w:eastAsia="ru-RU"/>
         </w:rPr>
-        <w:t>Директору ПАТ "</w:t>
+        <w:t>Директору ПАТ "ПриватБанк"</w:t>
       </w:r>
-      <w:proofErr w:type="spellStart"/>
+    </w:p>
+    <w:p>
+      <w:pPr>
+        <w:spacing w:after="0" w:line="240" w:lineRule="auto"/>
+        <w:ind w:firstLine="4962"/>
+        <w:rPr>
+          <w:rFonts w:ascii="Times New Roman" w:eastAsia="Times New Roman" w:hAnsi="Times New Roman" w:cs="Times New Roman"/>
+          <w:color w:val="000000"/>
+          <w:sz w:val="28"/>
+          <w:szCs w:val="28"/>
+          <w:lang w:eastAsia="ru-RU"/>
+        </w:rPr>
+      </w:pPr>
       <w:r>
         <w:rPr>
           <w:rFonts w:ascii="Times New Roman" w:eastAsia="Times New Roman" w:hAnsi="Times New Roman" w:cs="Times New Roman"/>
@@ -33,33 +45,31 @@
           <w:szCs w:val="28"/>
           <w:lang w:eastAsia="ru-RU"/>
         </w:rPr>
-        <w:t>ПриватБанк</w:t>
+        <w:t>Коломойскому Игорю Валерьевичу</w:t>
       </w:r>
-      <w:proofErr w:type="spellEnd"/>
+    </w:p>
+    <w:p>
+      <w:pPr>
+        <w:spacing w:after="0" w:line="240" w:lineRule="auto"/>
+        <w:ind w:firstLine="4962"/>
+        <w:rPr>
+          <w:rFonts w:ascii="Times New Roman" w:eastAsia="Times New Roman" w:hAnsi="Times New Roman" w:cs="Times New Roman"/>
+          <w:color w:val="000000"/>
+          <w:sz w:val="28"/>
+          <w:szCs w:val="28"/>
+          <w:lang w:eastAsia="ru-RU"/>
+        </w:rPr>
+      </w:pPr>
       <w:r>
         <w:rPr>
           <w:rFonts w:ascii="Times New Roman" w:eastAsia="Times New Roman" w:hAnsi="Times New Roman" w:cs="Times New Roman"/>
           <w:color w:val="000000"/>
           <w:sz w:val="28"/>
           <w:szCs w:val="28"/>
-          <w:lang w:eastAsia="ru-RU"/>
-        </w:rPr>
-        <w:t>"</w:t>
+          <w:lang w:val="en-US" w:eastAsia="ru-RU"/>
+        </w:rPr>
+        <w:t>work</w:t>
       </w:r>
-    </w:p>
-    <w:p>
-      <w:pPr>
-        <w:spacing w:after="0" w:line="240" w:lineRule="auto"/>
-        <w:ind w:firstLine="4962"/>
-        <w:rPr>
-          <w:rFonts w:ascii="Times New Roman" w:eastAsia="Times New Roman" w:hAnsi="Times New Roman" w:cs="Times New Roman"/>
-          <w:color w:val="000000"/>
-          <w:sz w:val="28"/>
-          <w:szCs w:val="28"/>
-          <w:lang w:eastAsia="ru-RU"/>
-        </w:rPr>
-      </w:pPr>
-      <w:proofErr w:type="spellStart"/>
       <w:r>
         <w:rPr>
           <w:rFonts w:ascii="Times New Roman" w:eastAsia="Times New Roman" w:hAnsi="Times New Roman" w:cs="Times New Roman"/>
@@ -68,41 +78,7 @@
           <w:szCs w:val="28"/>
           <w:lang w:eastAsia="ru-RU"/>
         </w:rPr>
-        <w:t>Коломойскому</w:t>
-      </w:r>
-      <w:proofErr w:type="spellEnd"/>
-      <w:r>
-        <w:rPr>
-          <w:rFonts w:ascii="Times New Roman" w:eastAsia="Times New Roman" w:hAnsi="Times New Roman" w:cs="Times New Roman"/>
-          <w:color w:val="000000"/>
-          <w:sz w:val="28"/>
-          <w:szCs w:val="28"/>
-          <w:lang w:eastAsia="ru-RU"/>
-        </w:rPr>
-        <w:t xml:space="preserve"> Игорю Валерьевичу</w:t>
-      </w:r>
-    </w:p>
-    <w:p>
-      <w:pPr>
-        <w:spacing w:after="0" w:line="240" w:lineRule="auto"/>
-        <w:ind w:firstLine="4962"/>
-        <w:rPr>
-          <w:rFonts w:ascii="Times New Roman" w:eastAsia="Times New Roman" w:hAnsi="Times New Roman" w:cs="Times New Roman"/>
-          <w:color w:val="000000"/>
-          <w:sz w:val="28"/>
-          <w:szCs w:val="28"/>
-          <w:lang w:eastAsia="ru-RU"/>
-        </w:rPr>
-      </w:pPr>
-      <w:r>
-        <w:rPr>
-          <w:rFonts w:ascii="Times New Roman" w:eastAsia="Times New Roman" w:hAnsi="Times New Roman" w:cs="Times New Roman"/>
-          <w:color w:val="000000"/>
-          <w:sz w:val="28"/>
-          <w:szCs w:val="28"/>
-          <w:lang w:eastAsia="ru-RU"/>
-        </w:rPr>
-        <w:t xml:space="preserve">Поле1 </w:t>
+        <w:t xml:space="preserve"> </w:t>
       </w:r>
     </w:p>
     <w:p>
@@ -323,7 +299,7 @@
           <w:szCs w:val="28"/>
           <w:lang w:eastAsia="ru-RU"/>
         </w:rPr>
-        <w:t>г. в связи семейными обстоятельствами </w:t>
+        <w:t>г. в св</w:t>
       </w:r>
       <w:r>
         <w:rPr>
@@ -333,159 +309,7 @@
           <w:szCs w:val="28"/>
           <w:lang w:eastAsia="ru-RU"/>
         </w:rPr>
-        <w:br/>
-      </w:r>
-    </w:p>
-    <w:p>
-      <w:pPr>
-        <w:spacing w:after="0" w:line="240" w:lineRule="auto"/>
-        <w:ind w:firstLine="709"/>
-        <w:rPr>
-          <w:rFonts w:ascii="Times New Roman" w:eastAsia="Times New Roman" w:hAnsi="Times New Roman" w:cs="Times New Roman"/>
-          <w:color w:val="000000"/>
-          <w:sz w:val="28"/>
-          <w:szCs w:val="28"/>
-          <w:lang w:eastAsia="ru-RU"/>
-        </w:rPr>
-      </w:pPr>
-    </w:p>
-    <w:p>
-      <w:pPr>
-        <w:spacing w:after="0" w:line="240" w:lineRule="auto"/>
-        <w:ind w:firstLine="709"/>
-        <w:rPr>
-          <w:rFonts w:ascii="Times New Roman" w:eastAsia="Times New Roman" w:hAnsi="Times New Roman" w:cs="Times New Roman"/>
-          <w:color w:val="000000"/>
-          <w:sz w:val="28"/>
-          <w:szCs w:val="28"/>
-          <w:lang w:eastAsia="ru-RU"/>
-        </w:rPr>
-      </w:pPr>
-    </w:p>
-    <w:p>
-      <w:pPr>
-        <w:spacing w:after="0" w:line="240" w:lineRule="auto"/>
-        <w:jc w:val="center"/>
-        <w:rPr>
-          <w:rFonts w:ascii="Times New Roman" w:eastAsia="Times New Roman" w:hAnsi="Times New Roman" w:cs="Times New Roman"/>
-          <w:color w:val="000000"/>
-          <w:sz w:val="28"/>
-          <w:szCs w:val="28"/>
-          <w:lang w:eastAsia="ru-RU"/>
-        </w:rPr>
-      </w:pPr>
-    </w:p>
-    <w:p>
-      <w:pPr>
-        <w:spacing w:after="0" w:line="240" w:lineRule="auto"/>
-        <w:jc w:val="center"/>
-        <w:rPr>
-          <w:rFonts w:ascii="Times New Roman" w:eastAsia="Times New Roman" w:hAnsi="Times New Roman" w:cs="Times New Roman"/>
-          <w:color w:val="000000"/>
-          <w:sz w:val="28"/>
-          <w:szCs w:val="28"/>
-          <w:lang w:eastAsia="ru-RU"/>
-        </w:rPr>
-      </w:pPr>
-      <w:r>
-        <w:rPr>
-          <w:rFonts w:ascii="Times New Roman" w:eastAsia="Times New Roman" w:hAnsi="Times New Roman" w:cs="Times New Roman"/>
-          <w:color w:val="000000"/>
-          <w:sz w:val="28"/>
-          <w:szCs w:val="28"/>
-          <w:lang w:val="en-US" w:eastAsia="ru-RU"/>
-        </w:rPr>
-        <w:t>[DATE3]</w:t>
-      </w:r>
-      <w:r>
-        <w:rPr>
-          <w:rFonts w:ascii="Times New Roman" w:eastAsia="Times New Roman" w:hAnsi="Times New Roman" w:cs="Times New Roman"/>
-          <w:color w:val="000000"/>
-          <w:sz w:val="28"/>
-          <w:szCs w:val="28"/>
-          <w:lang w:eastAsia="ru-RU"/>
-        </w:rPr>
-        <w:tab/>
-      </w:r>
-      <w:r>
-        <w:rPr>
-          <w:rFonts w:ascii="Times New Roman" w:eastAsia="Times New Roman" w:hAnsi="Times New Roman" w:cs="Times New Roman"/>
-          <w:color w:val="000000"/>
-          <w:sz w:val="28"/>
-          <w:szCs w:val="28"/>
-          <w:lang w:eastAsia="ru-RU"/>
-        </w:rPr>
-        <w:tab/>
-      </w:r>
-      <w:r>
-        <w:rPr>
-          <w:rFonts w:ascii="Times New Roman" w:eastAsia="Times New Roman" w:hAnsi="Times New Roman" w:cs="Times New Roman"/>
-          <w:color w:val="000000"/>
-          <w:sz w:val="28"/>
-          <w:szCs w:val="28"/>
-          <w:lang w:eastAsia="ru-RU"/>
-        </w:rPr>
-        <w:tab/>
-      </w:r>
-      <w:r>
-        <w:rPr>
-          <w:rFonts w:ascii="Times New Roman" w:eastAsia="Times New Roman" w:hAnsi="Times New Roman" w:cs="Times New Roman"/>
-          <w:color w:val="000000"/>
-          <w:sz w:val="28"/>
-          <w:szCs w:val="28"/>
-          <w:lang w:eastAsia="ru-RU"/>
-        </w:rPr>
-        <w:tab/>
-      </w:r>
-      <w:r>
-        <w:rPr>
-          <w:rFonts w:ascii="Times New Roman" w:eastAsia="Times New Roman" w:hAnsi="Times New Roman" w:cs="Times New Roman"/>
-          <w:color w:val="000000"/>
-          <w:sz w:val="28"/>
-          <w:szCs w:val="28"/>
-          <w:lang w:eastAsia="ru-RU"/>
-        </w:rPr>
-        <w:tab/>
-      </w:r>
-      <w:r>
-        <w:rPr>
-          <w:rFonts w:ascii="Times New Roman" w:eastAsia="Times New Roman" w:hAnsi="Times New Roman" w:cs="Times New Roman"/>
-          <w:color w:val="000000"/>
-          <w:sz w:val="28"/>
-          <w:szCs w:val="28"/>
-          <w:lang w:eastAsia="ru-RU"/>
-        </w:rPr>
-        <w:tab/>
-      </w:r>
-      <w:r>
-        <w:rPr>
-          <w:rFonts w:ascii="Times New Roman" w:eastAsia="Times New Roman" w:hAnsi="Times New Roman" w:cs="Times New Roman"/>
-          <w:color w:val="000000"/>
-          <w:sz w:val="28"/>
-          <w:szCs w:val="28"/>
-          <w:lang w:eastAsia="ru-RU"/>
-        </w:rPr>
-        <w:tab/>
-      </w:r>
-      <w:r>
-        <w:rPr>
-          <w:rFonts w:ascii="Times New Roman" w:eastAsia="Times New Roman" w:hAnsi="Times New Roman" w:cs="Times New Roman"/>
-          <w:color w:val="000000"/>
-          <w:sz w:val="28"/>
-          <w:szCs w:val="28"/>
-          <w:lang w:eastAsia="ru-RU"/>
-        </w:rPr>
-        <w:tab/>
-      </w:r>
-      <w:r>
-        <w:rPr>
-          <w:rFonts w:ascii="Times New Roman" w:eastAsia="Times New Roman" w:hAnsi="Times New Roman" w:cs="Times New Roman"/>
-          <w:color w:val="000000"/>
-          <w:sz w:val="28"/>
-          <w:szCs w:val="28"/>
-          <w:lang w:eastAsia="ru-RU"/>
-        </w:rPr>
-        <w:tab/>
+        <w:t>язи семейными обстоятельствами</w:t>
       </w:r>
       <w:bookmarkStart w:id="0" w:name="_GoBack"/>
       <w:bookmarkEnd w:id="0"/>
